--- a/Abstract.docx
+++ b/Abstract.docx
@@ -10,7 +10,19 @@
         <w:rPr>
           <w:bCs/>
         </w:rPr>
-        <w:t>box-and-whisker plot</w:t>
+        <w:t>box-and-whisker</w:t>
+      </w:r>
+      <w:r>
+        <w:rPr>
+          <w:bCs/>
+        </w:rPr>
+        <w:t>s</w:t>
+      </w:r>
+      <w:r>
+        <w:rPr>
+          <w:bCs/>
+        </w:rPr>
+        <w:t xml:space="preserve"> plot</w:t>
       </w:r>
       <w:r>
         <w:t xml:space="preserve"> you were probably unimpressed.  It </w:t>
@@ -75,7 +87,19 @@
         <w:t xml:space="preserve">technique harnesses </w:t>
       </w:r>
       <w:r>
-        <w:t>density estimates to describe the outcome’s distribution.  In layman's terms the violin plot widens around larger clusters (the upper and lower bouts of a violin) of values and narrows around smaller clusters (the 'waist' of the violin)</w:t>
+        <w:t xml:space="preserve">density estimates to describe the outcome’s distribution.  In </w:t>
+      </w:r>
+      <w:r>
+        <w:t xml:space="preserve">other words </w:t>
+      </w:r>
+      <w:r>
+        <w:t>the violin plot widens around larger clusters </w:t>
+      </w:r>
+      <w:r>
+        <w:t xml:space="preserve">of values </w:t>
+      </w:r>
+      <w:r>
+        <w:t>(the upper and lower bouts of a violin) and narrows around smaller clusters (the 'waist' of the violin)</w:t>
       </w:r>
       <w:r>
         <w:t xml:space="preserve">, delivering a nuanced visualization of an outcome.  </w:t>
@@ -110,13 +134,28 @@
         </w:rPr>
         <w:t>®</w:t>
       </w:r>
+      <w:r>
+        <w:t xml:space="preserve"> programmer can </w:t>
+      </w:r>
+      <w:r>
+        <w:t xml:space="preserve">reproduce the </w:t>
+      </w:r>
+      <w:r>
+        <w:t>statistics</w:t>
+      </w:r>
+      <w:r>
+        <w:t xml:space="preserve"> of</w:t>
+      </w:r>
       <w:bookmarkStart w:id="0" w:name="_GoBack"/>
       <w:bookmarkEnd w:id="0"/>
       <w:r>
-        <w:t xml:space="preserve"> programmer can not only reproduce the </w:t>
-      </w:r>
-      <w:r>
-        <w:t xml:space="preserve">statistics the box-and-whiskers plot produces but augment them.  This paper covers </w:t>
+        <w:t xml:space="preserve"> the box-and-whiskers plot </w:t>
+      </w:r>
+      <w:r>
+        <w:t>while offering improved data visualization through the addition of the probability density ‘violin’ curve</w:t>
+      </w:r>
+      <w:r>
+        <w:t xml:space="preserve">.  This paper covers </w:t>
       </w:r>
       <w:r>
         <w:t xml:space="preserve">various </w:t>

--- a/Abstract.docx
+++ b/Abstract.docx
@@ -61,15 +61,7 @@
         <w:t xml:space="preserve">maybe </w:t>
       </w:r>
       <w:r>
-        <w:t>a few outliers if you’re (</w:t>
-      </w:r>
-      <w:proofErr w:type="gramStart"/>
-      <w:r>
-        <w:t>un)</w:t>
-      </w:r>
-      <w:proofErr w:type="gramEnd"/>
-      <w:r>
-        <w:t>lucky.</w:t>
+        <w:t>a few outliers if you’re (un)lucky.</w:t>
       </w:r>
       <w:r>
         <w:t xml:space="preserve">  Enter the </w:t>
@@ -99,7 +91,18 @@
         <w:t xml:space="preserve">of values </w:t>
       </w:r>
       <w:r>
-        <w:t>(the upper and lower bouts of a violin) and narrows around smaller clusters (the 'waist' of the violin)</w:t>
+        <w:t>(the upper and lower bouts of a violin) and narrows arou</w:t>
+      </w:r>
+      <w:r>
+        <w:t xml:space="preserve">nd smaller clusters (the </w:t>
+      </w:r>
+      <w:bookmarkStart w:id="0" w:name="_GoBack"/>
+      <w:bookmarkEnd w:id="0"/>
+      <w:r>
+        <w:t>waist</w:t>
+      </w:r>
+      <w:r>
+        <w:t xml:space="preserve"> of the violin)</w:t>
       </w:r>
       <w:r>
         <w:t xml:space="preserve">, delivering a nuanced visualization of an outcome.  </w:t>
@@ -146,8 +149,6 @@
       <w:r>
         <w:t xml:space="preserve"> of</w:t>
       </w:r>
-      <w:bookmarkStart w:id="0" w:name="_GoBack"/>
-      <w:bookmarkEnd w:id="0"/>
       <w:r>
         <w:t xml:space="preserve"> the box-and-whiskers plot </w:t>
       </w:r>
